--- a/wk5/paper.one.stefan.bund.docx
+++ b/wk5/paper.one.stefan.bund.docx
@@ -1364,7 +1364,13 @@
         <w:ind w:firstLine="360"/>
       </w:pPr>
       <w:r>
-        <w:t xml:space="preserve">Given these variations, we asked a pool of 90 community college students in Riverside, California, all of whom commute to school, many of whom are employed. We asked them to relate multiple stressful experiences and required them to classify their stressor and resolution or reduction technique, from the lists above. </w:t>
+        <w:t xml:space="preserve">Given these variations, we asked a pool of </w:t>
+      </w:r>
+      <w:r>
+        <w:t>300</w:t>
+      </w:r>
+      <w:r>
+        <w:t xml:space="preserve"> community college students in Riverside, California, all of whom commute to school, many of whom are employed. We asked them to relate multiple stressful experiences and required them to classify their stressor and resolution or reduction technique, from the lists above. </w:t>
       </w:r>
     </w:p>
     <w:p>
@@ -1401,8 +1407,6 @@
       <w:pPr>
         <w:ind w:firstLine="360"/>
       </w:pPr>
-      <w:bookmarkStart w:id="4" w:name="_GoBack"/>
-      <w:bookmarkEnd w:id="4"/>
     </w:p>
     <w:p>
       <w:pPr>
@@ -1438,10 +1442,19 @@
       <w:pPr>
         <w:pStyle w:val="Heading1"/>
       </w:pPr>
-      <w:bookmarkStart w:id="5" w:name="_Toc444670279"/>
+      <w:bookmarkStart w:id="4" w:name="_Toc444670279"/>
       <w:r>
         <w:t>Summary of data</w:t>
       </w:r>
+      <w:bookmarkEnd w:id="4"/>
+    </w:p>
+    <w:p/>
+    <w:p/>
+    <w:p/>
+    <w:p/>
+    <w:p/>
+    <w:p>
+      <w:bookmarkStart w:id="5" w:name="_GoBack"/>
       <w:bookmarkEnd w:id="5"/>
     </w:p>
     <w:p>
@@ -1472,6 +1485,30 @@
       </w:r>
       <w:bookmarkEnd w:id="6"/>
     </w:p>
+    <w:p/>
+    <w:p/>
+    <w:p>
+      <w:r>
+        <w:rPr>
+          <w:noProof/>
+        </w:rPr>
+        <w:drawing>
+          <wp:inline distT="0" distB="0" distL="0" distR="0" wp14:anchorId="11D46A27" wp14:editId="1CF91A02">
+            <wp:extent cx="6322979" cy="2049145"/>
+            <wp:effectExtent l="0" t="0" r="1905" b="8255"/>
+            <wp:docPr id="1" name="Chart 1"/>
+            <wp:cNvGraphicFramePr/>
+            <a:graphic xmlns:a="http://schemas.openxmlformats.org/drawingml/2006/main">
+              <a:graphicData uri="http://schemas.openxmlformats.org/drawingml/2006/chart">
+                <c:chart xmlns:c="http://schemas.openxmlformats.org/drawingml/2006/chart" xmlns:r="http://schemas.openxmlformats.org/officeDocument/2006/relationships" r:id="rId7"/>
+              </a:graphicData>
+            </a:graphic>
+          </wp:inline>
+        </w:drawing>
+      </w:r>
+    </w:p>
+    <w:p/>
+    <w:p/>
     <w:p>
       <w:pPr>
         <w:rPr>
@@ -1481,9 +1518,6 @@
           <w:szCs w:val="32"/>
         </w:rPr>
       </w:pPr>
-      <w:r>
-        <w:br w:type="page"/>
-      </w:r>
     </w:p>
     <w:p>
       <w:pPr>
@@ -2824,6 +2858,963 @@
 </w:styles>
 </file>
 
+<file path=word/charts/chart1.xml><?xml version="1.0" encoding="utf-8"?>
+<c:chartSpace xmlns:c="http://schemas.openxmlformats.org/drawingml/2006/chart" xmlns:a="http://schemas.openxmlformats.org/drawingml/2006/main" xmlns:r="http://schemas.openxmlformats.org/officeDocument/2006/relationships">
+  <c:date1904 val="0"/>
+  <c:lang val="en-US"/>
+  <c:roundedCorners val="0"/>
+  <mc:AlternateContent xmlns:mc="http://schemas.openxmlformats.org/markup-compatibility/2006">
+    <mc:Choice xmlns:c14="http://schemas.microsoft.com/office/drawing/2007/8/2/chart" Requires="c14">
+      <c14:style val="102"/>
+    </mc:Choice>
+    <mc:Fallback>
+      <c:style val="2"/>
+    </mc:Fallback>
+  </mc:AlternateContent>
+  <c:chart>
+    <c:title>
+      <c:tx>
+        <c:rich>
+          <a:bodyPr rot="0" spcFirstLastPara="1" vertOverflow="ellipsis" vert="horz" wrap="square" anchor="ctr" anchorCtr="1"/>
+          <a:lstStyle/>
+          <a:p>
+            <a:pPr>
+              <a:defRPr sz="1400" b="0" i="0" u="none" strike="noStrike" kern="1200" spc="0" baseline="0">
+                <a:solidFill>
+                  <a:schemeClr val="tx1">
+                    <a:lumMod val="65000"/>
+                    <a:lumOff val="35000"/>
+                  </a:schemeClr>
+                </a:solidFill>
+                <a:latin typeface="+mn-lt"/>
+                <a:ea typeface="+mn-ea"/>
+                <a:cs typeface="+mn-cs"/>
+              </a:defRPr>
+            </a:pPr>
+            <a:r>
+              <a:rPr lang="en-US"/>
+              <a:t>Most</a:t>
+            </a:r>
+            <a:r>
+              <a:rPr lang="en-US" baseline="0"/>
+              <a:t> efficient stress reducing techniques, INT  vs. BEH vs. EMO</a:t>
+            </a:r>
+            <a:endParaRPr lang="en-US"/>
+          </a:p>
+        </c:rich>
+      </c:tx>
+      <c:layout>
+        <c:manualLayout>
+          <c:xMode val="edge"/>
+          <c:yMode val="edge"/>
+          <c:x val="0.13019627597055419"/>
+          <c:y val="2.6111794461112701E-2"/>
+        </c:manualLayout>
+      </c:layout>
+      <c:overlay val="0"/>
+      <c:spPr>
+        <a:noFill/>
+        <a:ln>
+          <a:noFill/>
+        </a:ln>
+        <a:effectLst/>
+      </c:spPr>
+      <c:txPr>
+        <a:bodyPr rot="0" spcFirstLastPara="1" vertOverflow="ellipsis" vert="horz" wrap="square" anchor="ctr" anchorCtr="1"/>
+        <a:lstStyle/>
+        <a:p>
+          <a:pPr>
+            <a:defRPr sz="1400" b="0" i="0" u="none" strike="noStrike" kern="1200" spc="0" baseline="0">
+              <a:solidFill>
+                <a:schemeClr val="tx1">
+                  <a:lumMod val="65000"/>
+                  <a:lumOff val="35000"/>
+                </a:schemeClr>
+              </a:solidFill>
+              <a:latin typeface="+mn-lt"/>
+              <a:ea typeface="+mn-ea"/>
+              <a:cs typeface="+mn-cs"/>
+            </a:defRPr>
+          </a:pPr>
+          <a:endParaRPr lang="en-US"/>
+        </a:p>
+      </c:txPr>
+    </c:title>
+    <c:autoTitleDeleted val="0"/>
+    <c:plotArea>
+      <c:layout/>
+      <c:barChart>
+        <c:barDir val="col"/>
+        <c:grouping val="clustered"/>
+        <c:varyColors val="0"/>
+        <c:ser>
+          <c:idx val="0"/>
+          <c:order val="0"/>
+          <c:spPr>
+            <a:solidFill>
+              <a:schemeClr val="accent1"/>
+            </a:solidFill>
+            <a:ln>
+              <a:noFill/>
+            </a:ln>
+            <a:effectLst/>
+          </c:spPr>
+          <c:invertIfNegative val="0"/>
+          <c:dLbls>
+            <c:dLbl>
+              <c:idx val="0"/>
+              <c:layout>
+                <c:manualLayout>
+                  <c:x val="0.17508417508417504"/>
+                  <c:y val="-9.7919229229172632E-3"/>
+                </c:manualLayout>
+              </c:layout>
+              <c:showLegendKey val="0"/>
+              <c:showVal val="1"/>
+              <c:showCatName val="1"/>
+              <c:showSerName val="0"/>
+              <c:showPercent val="0"/>
+              <c:showBubbleSize val="0"/>
+              <c:extLst>
+                <c:ext xmlns:c15="http://schemas.microsoft.com/office/drawing/2012/chart" uri="{CE6537A1-D6FC-4f65-9D91-7224C49458BB}"/>
+              </c:extLst>
+            </c:dLbl>
+            <c:dLbl>
+              <c:idx val="1"/>
+              <c:layout>
+                <c:manualLayout>
+                  <c:x val="-4.4893378226712379E-3"/>
+                  <c:y val="-0.15993474107431535"/>
+                </c:manualLayout>
+              </c:layout>
+              <c:showLegendKey val="0"/>
+              <c:showVal val="1"/>
+              <c:showCatName val="1"/>
+              <c:showSerName val="0"/>
+              <c:showPercent val="0"/>
+              <c:showBubbleSize val="0"/>
+              <c:extLst>
+                <c:ext xmlns:c15="http://schemas.microsoft.com/office/drawing/2012/chart" uri="{CE6537A1-D6FC-4f65-9D91-7224C49458BB}"/>
+              </c:extLst>
+            </c:dLbl>
+            <c:dLbl>
+              <c:idx val="2"/>
+              <c:layout>
+                <c:manualLayout>
+                  <c:x val="-0.16161616161616169"/>
+                  <c:y val="-2.2847820153473645E-2"/>
+                </c:manualLayout>
+              </c:layout>
+              <c:showLegendKey val="0"/>
+              <c:showVal val="1"/>
+              <c:showCatName val="1"/>
+              <c:showSerName val="0"/>
+              <c:showPercent val="0"/>
+              <c:showBubbleSize val="0"/>
+              <c:extLst>
+                <c:ext xmlns:c15="http://schemas.microsoft.com/office/drawing/2012/chart" uri="{CE6537A1-D6FC-4f65-9D91-7224C49458BB}"/>
+              </c:extLst>
+            </c:dLbl>
+            <c:spPr>
+              <a:solidFill>
+                <a:sysClr val="window" lastClr="FFFFFF"/>
+              </a:solidFill>
+              <a:ln>
+                <a:solidFill>
+                  <a:sysClr val="windowText" lastClr="000000">
+                    <a:lumMod val="25000"/>
+                    <a:lumOff val="75000"/>
+                  </a:sysClr>
+                </a:solidFill>
+              </a:ln>
+              <a:effectLst/>
+            </c:spPr>
+            <c:txPr>
+              <a:bodyPr rot="0" spcFirstLastPara="1" vertOverflow="clip" horzOverflow="clip" vert="horz" wrap="square" lIns="38100" tIns="19050" rIns="38100" bIns="19050" anchor="ctr" anchorCtr="1">
+                <a:spAutoFit/>
+              </a:bodyPr>
+              <a:lstStyle/>
+              <a:p>
+                <a:pPr>
+                  <a:defRPr sz="900" b="0" i="0" u="none" strike="noStrike" kern="1200" baseline="0">
+                    <a:solidFill>
+                      <a:schemeClr val="dk1">
+                        <a:lumMod val="65000"/>
+                        <a:lumOff val="35000"/>
+                      </a:schemeClr>
+                    </a:solidFill>
+                    <a:latin typeface="+mn-lt"/>
+                    <a:ea typeface="+mn-ea"/>
+                    <a:cs typeface="+mn-cs"/>
+                  </a:defRPr>
+                </a:pPr>
+                <a:endParaRPr lang="en-US"/>
+              </a:p>
+            </c:txPr>
+            <c:showLegendKey val="0"/>
+            <c:showVal val="1"/>
+            <c:showCatName val="1"/>
+            <c:showSerName val="0"/>
+            <c:showPercent val="0"/>
+            <c:showBubbleSize val="0"/>
+            <c:showLeaderLines val="0"/>
+            <c:extLst>
+              <c:ext xmlns:c15="http://schemas.microsoft.com/office/drawing/2012/chart" uri="{CE6537A1-D6FC-4f65-9D91-7224C49458BB}">
+                <c15:spPr xmlns:c15="http://schemas.microsoft.com/office/drawing/2012/chart">
+                  <a:prstGeom prst="wedgeRectCallout">
+                    <a:avLst/>
+                  </a:prstGeom>
+                  <a:noFill/>
+                  <a:ln>
+                    <a:noFill/>
+                  </a:ln>
+                </c15:spPr>
+                <c15:showLeaderLines val="0"/>
+              </c:ext>
+            </c:extLst>
+          </c:dLbls>
+          <c:cat>
+            <c:strRef>
+              <c:f>SUMMARY!$B$5:$B$7</c:f>
+              <c:strCache>
+                <c:ptCount val="3"/>
+                <c:pt idx="0">
+                  <c:v>EMO</c:v>
+                </c:pt>
+                <c:pt idx="1">
+                  <c:v>BEH</c:v>
+                </c:pt>
+                <c:pt idx="2">
+                  <c:v>INT</c:v>
+                </c:pt>
+              </c:strCache>
+            </c:strRef>
+          </c:cat>
+          <c:val>
+            <c:numRef>
+              <c:f>SUMMARY!$C$5:$C$7</c:f>
+              <c:numCache>
+                <c:formatCode>0%</c:formatCode>
+                <c:ptCount val="3"/>
+                <c:pt idx="0">
+                  <c:v>0.44388007054673723</c:v>
+                </c:pt>
+                <c:pt idx="1">
+                  <c:v>0.2915357449462852</c:v>
+                </c:pt>
+                <c:pt idx="2">
+                  <c:v>0.44012421461640222</c:v>
+                </c:pt>
+              </c:numCache>
+            </c:numRef>
+          </c:val>
+        </c:ser>
+        <c:dLbls>
+          <c:showLegendKey val="0"/>
+          <c:showVal val="0"/>
+          <c:showCatName val="0"/>
+          <c:showSerName val="0"/>
+          <c:showPercent val="0"/>
+          <c:showBubbleSize val="0"/>
+        </c:dLbls>
+        <c:gapWidth val="219"/>
+        <c:overlap val="-27"/>
+        <c:axId val="239349752"/>
+        <c:axId val="239350144"/>
+      </c:barChart>
+      <c:catAx>
+        <c:axId val="239349752"/>
+        <c:scaling>
+          <c:orientation val="minMax"/>
+        </c:scaling>
+        <c:delete val="0"/>
+        <c:axPos val="b"/>
+        <c:numFmt formatCode="General" sourceLinked="1"/>
+        <c:majorTickMark val="none"/>
+        <c:minorTickMark val="none"/>
+        <c:tickLblPos val="nextTo"/>
+        <c:spPr>
+          <a:noFill/>
+          <a:ln w="9525" cap="flat" cmpd="sng" algn="ctr">
+            <a:solidFill>
+              <a:schemeClr val="tx1">
+                <a:lumMod val="15000"/>
+                <a:lumOff val="85000"/>
+              </a:schemeClr>
+            </a:solidFill>
+            <a:round/>
+          </a:ln>
+          <a:effectLst/>
+        </c:spPr>
+        <c:txPr>
+          <a:bodyPr rot="-60000000" spcFirstLastPara="1" vertOverflow="ellipsis" vert="horz" wrap="square" anchor="ctr" anchorCtr="1"/>
+          <a:lstStyle/>
+          <a:p>
+            <a:pPr>
+              <a:defRPr sz="900" b="0" i="0" u="none" strike="noStrike" kern="1200" baseline="0">
+                <a:solidFill>
+                  <a:schemeClr val="tx1">
+                    <a:lumMod val="65000"/>
+                    <a:lumOff val="35000"/>
+                  </a:schemeClr>
+                </a:solidFill>
+                <a:latin typeface="+mn-lt"/>
+                <a:ea typeface="+mn-ea"/>
+                <a:cs typeface="+mn-cs"/>
+              </a:defRPr>
+            </a:pPr>
+            <a:endParaRPr lang="en-US"/>
+          </a:p>
+        </c:txPr>
+        <c:crossAx val="239350144"/>
+        <c:crosses val="autoZero"/>
+        <c:auto val="1"/>
+        <c:lblAlgn val="ctr"/>
+        <c:lblOffset val="100"/>
+        <c:noMultiLvlLbl val="0"/>
+      </c:catAx>
+      <c:valAx>
+        <c:axId val="239350144"/>
+        <c:scaling>
+          <c:orientation val="minMax"/>
+        </c:scaling>
+        <c:delete val="0"/>
+        <c:axPos val="l"/>
+        <c:majorGridlines>
+          <c:spPr>
+            <a:ln w="9525" cap="flat" cmpd="sng" algn="ctr">
+              <a:solidFill>
+                <a:schemeClr val="tx1">
+                  <a:lumMod val="15000"/>
+                  <a:lumOff val="85000"/>
+                </a:schemeClr>
+              </a:solidFill>
+              <a:round/>
+            </a:ln>
+            <a:effectLst/>
+          </c:spPr>
+        </c:majorGridlines>
+        <c:numFmt formatCode="0%" sourceLinked="1"/>
+        <c:majorTickMark val="none"/>
+        <c:minorTickMark val="none"/>
+        <c:tickLblPos val="nextTo"/>
+        <c:spPr>
+          <a:noFill/>
+          <a:ln>
+            <a:noFill/>
+          </a:ln>
+          <a:effectLst/>
+        </c:spPr>
+        <c:txPr>
+          <a:bodyPr rot="-60000000" spcFirstLastPara="1" vertOverflow="ellipsis" vert="horz" wrap="square" anchor="ctr" anchorCtr="1"/>
+          <a:lstStyle/>
+          <a:p>
+            <a:pPr>
+              <a:defRPr sz="900" b="0" i="0" u="none" strike="noStrike" kern="1200" baseline="0">
+                <a:solidFill>
+                  <a:schemeClr val="tx1">
+                    <a:lumMod val="65000"/>
+                    <a:lumOff val="35000"/>
+                  </a:schemeClr>
+                </a:solidFill>
+                <a:latin typeface="+mn-lt"/>
+                <a:ea typeface="+mn-ea"/>
+                <a:cs typeface="+mn-cs"/>
+              </a:defRPr>
+            </a:pPr>
+            <a:endParaRPr lang="en-US"/>
+          </a:p>
+        </c:txPr>
+        <c:crossAx val="239349752"/>
+        <c:crosses val="autoZero"/>
+        <c:crossBetween val="between"/>
+      </c:valAx>
+      <c:spPr>
+        <a:noFill/>
+        <a:ln>
+          <a:noFill/>
+        </a:ln>
+        <a:effectLst/>
+      </c:spPr>
+    </c:plotArea>
+    <c:plotVisOnly val="1"/>
+    <c:dispBlanksAs val="gap"/>
+    <c:showDLblsOverMax val="0"/>
+  </c:chart>
+  <c:spPr>
+    <a:solidFill>
+      <a:schemeClr val="bg1"/>
+    </a:solidFill>
+    <a:ln w="9525" cap="flat" cmpd="sng" algn="ctr">
+      <a:solidFill>
+        <a:schemeClr val="tx1">
+          <a:lumMod val="15000"/>
+          <a:lumOff val="85000"/>
+        </a:schemeClr>
+      </a:solidFill>
+      <a:round/>
+    </a:ln>
+    <a:effectLst/>
+  </c:spPr>
+  <c:txPr>
+    <a:bodyPr/>
+    <a:lstStyle/>
+    <a:p>
+      <a:pPr>
+        <a:defRPr/>
+      </a:pPr>
+      <a:endParaRPr lang="en-US"/>
+    </a:p>
+  </c:txPr>
+  <c:externalData r:id="rId3">
+    <c:autoUpdate val="0"/>
+  </c:externalData>
+</c:chartSpace>
+</file>
+
+<file path=word/charts/colors1.xml><?xml version="1.0" encoding="utf-8"?>
+<cs:colorStyle xmlns:cs="http://schemas.microsoft.com/office/drawing/2012/chartStyle" xmlns:a="http://schemas.openxmlformats.org/drawingml/2006/main" meth="cycle" id="10">
+  <a:schemeClr val="accent1"/>
+  <a:schemeClr val="accent2"/>
+  <a:schemeClr val="accent3"/>
+  <a:schemeClr val="accent4"/>
+  <a:schemeClr val="accent5"/>
+  <a:schemeClr val="accent6"/>
+  <cs:variation/>
+  <cs:variation>
+    <a:lumMod val="60000"/>
+  </cs:variation>
+  <cs:variation>
+    <a:lumMod val="80000"/>
+    <a:lumOff val="20000"/>
+  </cs:variation>
+  <cs:variation>
+    <a:lumMod val="80000"/>
+  </cs:variation>
+  <cs:variation>
+    <a:lumMod val="60000"/>
+    <a:lumOff val="40000"/>
+  </cs:variation>
+  <cs:variation>
+    <a:lumMod val="50000"/>
+  </cs:variation>
+  <cs:variation>
+    <a:lumMod val="70000"/>
+    <a:lumOff val="30000"/>
+  </cs:variation>
+  <cs:variation>
+    <a:lumMod val="70000"/>
+  </cs:variation>
+  <cs:variation>
+    <a:lumMod val="50000"/>
+    <a:lumOff val="50000"/>
+  </cs:variation>
+</cs:colorStyle>
+</file>
+
+<file path=word/charts/style1.xml><?xml version="1.0" encoding="utf-8"?>
+<cs:chartStyle xmlns:cs="http://schemas.microsoft.com/office/drawing/2012/chartStyle" xmlns:a="http://schemas.openxmlformats.org/drawingml/2006/main" id="201">
+  <cs:axisTitle>
+    <cs:lnRef idx="0"/>
+    <cs:fillRef idx="0"/>
+    <cs:effectRef idx="0"/>
+    <cs:fontRef idx="minor">
+      <a:schemeClr val="tx1">
+        <a:lumMod val="65000"/>
+        <a:lumOff val="35000"/>
+      </a:schemeClr>
+    </cs:fontRef>
+    <cs:defRPr sz="1000" kern="1200"/>
+  </cs:axisTitle>
+  <cs:categoryAxis>
+    <cs:lnRef idx="0"/>
+    <cs:fillRef idx="0"/>
+    <cs:effectRef idx="0"/>
+    <cs:fontRef idx="minor">
+      <a:schemeClr val="tx1">
+        <a:lumMod val="65000"/>
+        <a:lumOff val="35000"/>
+      </a:schemeClr>
+    </cs:fontRef>
+    <cs:spPr>
+      <a:ln w="9525" cap="flat" cmpd="sng" algn="ctr">
+        <a:solidFill>
+          <a:schemeClr val="tx1">
+            <a:lumMod val="15000"/>
+            <a:lumOff val="85000"/>
+          </a:schemeClr>
+        </a:solidFill>
+        <a:round/>
+      </a:ln>
+    </cs:spPr>
+    <cs:defRPr sz="900" kern="1200"/>
+  </cs:categoryAxis>
+  <cs:chartArea mods="allowNoFillOverride allowNoLineOverride">
+    <cs:lnRef idx="0"/>
+    <cs:fillRef idx="0"/>
+    <cs:effectRef idx="0"/>
+    <cs:fontRef idx="minor">
+      <a:schemeClr val="tx1"/>
+    </cs:fontRef>
+    <cs:spPr>
+      <a:solidFill>
+        <a:schemeClr val="bg1"/>
+      </a:solidFill>
+      <a:ln w="9525" cap="flat" cmpd="sng" algn="ctr">
+        <a:solidFill>
+          <a:schemeClr val="tx1">
+            <a:lumMod val="15000"/>
+            <a:lumOff val="85000"/>
+          </a:schemeClr>
+        </a:solidFill>
+        <a:round/>
+      </a:ln>
+    </cs:spPr>
+    <cs:defRPr sz="1000" kern="1200"/>
+  </cs:chartArea>
+  <cs:dataLabel>
+    <cs:lnRef idx="0"/>
+    <cs:fillRef idx="0"/>
+    <cs:effectRef idx="0"/>
+    <cs:fontRef idx="minor">
+      <a:schemeClr val="tx1">
+        <a:lumMod val="75000"/>
+        <a:lumOff val="25000"/>
+      </a:schemeClr>
+    </cs:fontRef>
+    <cs:defRPr sz="900" kern="1200"/>
+  </cs:dataLabel>
+  <cs:dataLabelCallout>
+    <cs:lnRef idx="0"/>
+    <cs:fillRef idx="0"/>
+    <cs:effectRef idx="0"/>
+    <cs:fontRef idx="minor">
+      <a:schemeClr val="dk1">
+        <a:lumMod val="65000"/>
+        <a:lumOff val="35000"/>
+      </a:schemeClr>
+    </cs:fontRef>
+    <cs:spPr>
+      <a:solidFill>
+        <a:schemeClr val="lt1"/>
+      </a:solidFill>
+      <a:ln>
+        <a:solidFill>
+          <a:schemeClr val="dk1">
+            <a:lumMod val="25000"/>
+            <a:lumOff val="75000"/>
+          </a:schemeClr>
+        </a:solidFill>
+      </a:ln>
+    </cs:spPr>
+    <cs:defRPr sz="900" kern="1200"/>
+    <cs:bodyPr rot="0" spcFirstLastPara="1" vertOverflow="clip" horzOverflow="clip" vert="horz" wrap="square" lIns="36576" tIns="18288" rIns="36576" bIns="18288" anchor="ctr" anchorCtr="1">
+      <a:spAutoFit/>
+    </cs:bodyPr>
+  </cs:dataLabelCallout>
+  <cs:dataPoint>
+    <cs:lnRef idx="0"/>
+    <cs:fillRef idx="1">
+      <cs:styleClr val="auto"/>
+    </cs:fillRef>
+    <cs:effectRef idx="0"/>
+    <cs:fontRef idx="minor">
+      <a:schemeClr val="tx1"/>
+    </cs:fontRef>
+  </cs:dataPoint>
+  <cs:dataPoint3D>
+    <cs:lnRef idx="0"/>
+    <cs:fillRef idx="1">
+      <cs:styleClr val="auto"/>
+    </cs:fillRef>
+    <cs:effectRef idx="0"/>
+    <cs:fontRef idx="minor">
+      <a:schemeClr val="tx1"/>
+    </cs:fontRef>
+  </cs:dataPoint3D>
+  <cs:dataPointLine>
+    <cs:lnRef idx="0">
+      <cs:styleClr val="auto"/>
+    </cs:lnRef>
+    <cs:fillRef idx="1"/>
+    <cs:effectRef idx="0"/>
+    <cs:fontRef idx="minor">
+      <a:schemeClr val="tx1"/>
+    </cs:fontRef>
+    <cs:spPr>
+      <a:ln w="28575" cap="rnd">
+        <a:solidFill>
+          <a:schemeClr val="phClr"/>
+        </a:solidFill>
+        <a:round/>
+      </a:ln>
+    </cs:spPr>
+  </cs:dataPointLine>
+  <cs:dataPointMarker>
+    <cs:lnRef idx="0">
+      <cs:styleClr val="auto"/>
+    </cs:lnRef>
+    <cs:fillRef idx="1">
+      <cs:styleClr val="auto"/>
+    </cs:fillRef>
+    <cs:effectRef idx="0"/>
+    <cs:fontRef idx="minor">
+      <a:schemeClr val="tx1"/>
+    </cs:fontRef>
+    <cs:spPr>
+      <a:ln w="9525">
+        <a:solidFill>
+          <a:schemeClr val="phClr"/>
+        </a:solidFill>
+      </a:ln>
+    </cs:spPr>
+  </cs:dataPointMarker>
+  <cs:dataPointMarkerLayout symbol="circle" size="5"/>
+  <cs:dataPointWireframe>
+    <cs:lnRef idx="0">
+      <cs:styleClr val="auto"/>
+    </cs:lnRef>
+    <cs:fillRef idx="1"/>
+    <cs:effectRef idx="0"/>
+    <cs:fontRef idx="minor">
+      <a:schemeClr val="tx1"/>
+    </cs:fontRef>
+    <cs:spPr>
+      <a:ln w="9525" cap="rnd">
+        <a:solidFill>
+          <a:schemeClr val="phClr"/>
+        </a:solidFill>
+        <a:round/>
+      </a:ln>
+    </cs:spPr>
+  </cs:dataPointWireframe>
+  <cs:dataTable>
+    <cs:lnRef idx="0"/>
+    <cs:fillRef idx="0"/>
+    <cs:effectRef idx="0"/>
+    <cs:fontRef idx="minor">
+      <a:schemeClr val="tx1">
+        <a:lumMod val="65000"/>
+        <a:lumOff val="35000"/>
+      </a:schemeClr>
+    </cs:fontRef>
+    <cs:spPr>
+      <a:noFill/>
+      <a:ln w="9525" cap="flat" cmpd="sng" algn="ctr">
+        <a:solidFill>
+          <a:schemeClr val="tx1">
+            <a:lumMod val="15000"/>
+            <a:lumOff val="85000"/>
+          </a:schemeClr>
+        </a:solidFill>
+        <a:round/>
+      </a:ln>
+    </cs:spPr>
+    <cs:defRPr sz="900" kern="1200"/>
+  </cs:dataTable>
+  <cs:downBar>
+    <cs:lnRef idx="0"/>
+    <cs:fillRef idx="0"/>
+    <cs:effectRef idx="0"/>
+    <cs:fontRef idx="minor">
+      <a:schemeClr val="dk1"/>
+    </cs:fontRef>
+    <cs:spPr>
+      <a:solidFill>
+        <a:schemeClr val="dk1">
+          <a:lumMod val="65000"/>
+          <a:lumOff val="35000"/>
+        </a:schemeClr>
+      </a:solidFill>
+      <a:ln w="9525">
+        <a:solidFill>
+          <a:schemeClr val="tx1">
+            <a:lumMod val="65000"/>
+            <a:lumOff val="35000"/>
+          </a:schemeClr>
+        </a:solidFill>
+      </a:ln>
+    </cs:spPr>
+  </cs:downBar>
+  <cs:dropLine>
+    <cs:lnRef idx="0"/>
+    <cs:fillRef idx="0"/>
+    <cs:effectRef idx="0"/>
+    <cs:fontRef idx="minor">
+      <a:schemeClr val="tx1"/>
+    </cs:fontRef>
+    <cs:spPr>
+      <a:ln w="9525" cap="flat" cmpd="sng" algn="ctr">
+        <a:solidFill>
+          <a:schemeClr val="tx1">
+            <a:lumMod val="35000"/>
+            <a:lumOff val="65000"/>
+          </a:schemeClr>
+        </a:solidFill>
+        <a:round/>
+      </a:ln>
+    </cs:spPr>
+  </cs:dropLine>
+  <cs:errorBar>
+    <cs:lnRef idx="0"/>
+    <cs:fillRef idx="0"/>
+    <cs:effectRef idx="0"/>
+    <cs:fontRef idx="minor">
+      <a:schemeClr val="tx1"/>
+    </cs:fontRef>
+    <cs:spPr>
+      <a:ln w="9525" cap="flat" cmpd="sng" algn="ctr">
+        <a:solidFill>
+          <a:schemeClr val="tx1">
+            <a:lumMod val="65000"/>
+            <a:lumOff val="35000"/>
+          </a:schemeClr>
+        </a:solidFill>
+        <a:round/>
+      </a:ln>
+    </cs:spPr>
+  </cs:errorBar>
+  <cs:floor>
+    <cs:lnRef idx="0"/>
+    <cs:fillRef idx="0"/>
+    <cs:effectRef idx="0"/>
+    <cs:fontRef idx="minor">
+      <a:schemeClr val="tx1"/>
+    </cs:fontRef>
+    <cs:spPr>
+      <a:noFill/>
+      <a:ln>
+        <a:noFill/>
+      </a:ln>
+    </cs:spPr>
+  </cs:floor>
+  <cs:gridlineMajor>
+    <cs:lnRef idx="0"/>
+    <cs:fillRef idx="0"/>
+    <cs:effectRef idx="0"/>
+    <cs:fontRef idx="minor">
+      <a:schemeClr val="tx1"/>
+    </cs:fontRef>
+    <cs:spPr>
+      <a:ln w="9525" cap="flat" cmpd="sng" algn="ctr">
+        <a:solidFill>
+          <a:schemeClr val="tx1">
+            <a:lumMod val="15000"/>
+            <a:lumOff val="85000"/>
+          </a:schemeClr>
+        </a:solidFill>
+        <a:round/>
+      </a:ln>
+    </cs:spPr>
+  </cs:gridlineMajor>
+  <cs:gridlineMinor>
+    <cs:lnRef idx="0"/>
+    <cs:fillRef idx="0"/>
+    <cs:effectRef idx="0"/>
+    <cs:fontRef idx="minor">
+      <a:schemeClr val="tx1"/>
+    </cs:fontRef>
+    <cs:spPr>
+      <a:ln w="9525" cap="flat" cmpd="sng" algn="ctr">
+        <a:solidFill>
+          <a:schemeClr val="tx1">
+            <a:lumMod val="5000"/>
+            <a:lumOff val="95000"/>
+          </a:schemeClr>
+        </a:solidFill>
+        <a:round/>
+      </a:ln>
+    </cs:spPr>
+  </cs:gridlineMinor>
+  <cs:hiLoLine>
+    <cs:lnRef idx="0"/>
+    <cs:fillRef idx="0"/>
+    <cs:effectRef idx="0"/>
+    <cs:fontRef idx="minor">
+      <a:schemeClr val="tx1"/>
+    </cs:fontRef>
+    <cs:spPr>
+      <a:ln w="9525" cap="flat" cmpd="sng" algn="ctr">
+        <a:solidFill>
+          <a:schemeClr val="tx1">
+            <a:lumMod val="75000"/>
+            <a:lumOff val="25000"/>
+          </a:schemeClr>
+        </a:solidFill>
+        <a:round/>
+      </a:ln>
+    </cs:spPr>
+  </cs:hiLoLine>
+  <cs:leaderLine>
+    <cs:lnRef idx="0"/>
+    <cs:fillRef idx="0"/>
+    <cs:effectRef idx="0"/>
+    <cs:fontRef idx="minor">
+      <a:schemeClr val="tx1"/>
+    </cs:fontRef>
+    <cs:spPr>
+      <a:ln w="9525" cap="flat" cmpd="sng" algn="ctr">
+        <a:solidFill>
+          <a:schemeClr val="tx1">
+            <a:lumMod val="35000"/>
+            <a:lumOff val="65000"/>
+          </a:schemeClr>
+        </a:solidFill>
+        <a:round/>
+      </a:ln>
+    </cs:spPr>
+  </cs:leaderLine>
+  <cs:legend>
+    <cs:lnRef idx="0"/>
+    <cs:fillRef idx="0"/>
+    <cs:effectRef idx="0"/>
+    <cs:fontRef idx="minor">
+      <a:schemeClr val="tx1">
+        <a:lumMod val="65000"/>
+        <a:lumOff val="35000"/>
+      </a:schemeClr>
+    </cs:fontRef>
+    <cs:defRPr sz="900" kern="1200"/>
+  </cs:legend>
+  <cs:plotArea mods="allowNoFillOverride allowNoLineOverride">
+    <cs:lnRef idx="0"/>
+    <cs:fillRef idx="0"/>
+    <cs:effectRef idx="0"/>
+    <cs:fontRef idx="minor">
+      <a:schemeClr val="tx1"/>
+    </cs:fontRef>
+  </cs:plotArea>
+  <cs:plotArea3D mods="allowNoFillOverride allowNoLineOverride">
+    <cs:lnRef idx="0"/>
+    <cs:fillRef idx="0"/>
+    <cs:effectRef idx="0"/>
+    <cs:fontRef idx="minor">
+      <a:schemeClr val="tx1"/>
+    </cs:fontRef>
+  </cs:plotArea3D>
+  <cs:seriesAxis>
+    <cs:lnRef idx="0"/>
+    <cs:fillRef idx="0"/>
+    <cs:effectRef idx="0"/>
+    <cs:fontRef idx="minor">
+      <a:schemeClr val="tx1">
+        <a:lumMod val="65000"/>
+        <a:lumOff val="35000"/>
+      </a:schemeClr>
+    </cs:fontRef>
+    <cs:defRPr sz="900" kern="1200"/>
+  </cs:seriesAxis>
+  <cs:seriesLine>
+    <cs:lnRef idx="0"/>
+    <cs:fillRef idx="0"/>
+    <cs:effectRef idx="0"/>
+    <cs:fontRef idx="minor">
+      <a:schemeClr val="tx1"/>
+    </cs:fontRef>
+    <cs:spPr>
+      <a:ln w="9525" cap="flat" cmpd="sng" algn="ctr">
+        <a:solidFill>
+          <a:schemeClr val="tx1">
+            <a:lumMod val="35000"/>
+            <a:lumOff val="65000"/>
+          </a:schemeClr>
+        </a:solidFill>
+        <a:round/>
+      </a:ln>
+    </cs:spPr>
+  </cs:seriesLine>
+  <cs:title>
+    <cs:lnRef idx="0"/>
+    <cs:fillRef idx="0"/>
+    <cs:effectRef idx="0"/>
+    <cs:fontRef idx="minor">
+      <a:schemeClr val="tx1">
+        <a:lumMod val="65000"/>
+        <a:lumOff val="35000"/>
+      </a:schemeClr>
+    </cs:fontRef>
+    <cs:defRPr sz="1400" b="0" kern="1200" spc="0" baseline="0"/>
+  </cs:title>
+  <cs:trendline>
+    <cs:lnRef idx="0">
+      <cs:styleClr val="auto"/>
+    </cs:lnRef>
+    <cs:fillRef idx="0"/>
+    <cs:effectRef idx="0"/>
+    <cs:fontRef idx="minor">
+      <a:schemeClr val="tx1"/>
+    </cs:fontRef>
+    <cs:spPr>
+      <a:ln w="19050" cap="rnd">
+        <a:solidFill>
+          <a:schemeClr val="phClr"/>
+        </a:solidFill>
+        <a:prstDash val="sysDot"/>
+      </a:ln>
+    </cs:spPr>
+  </cs:trendline>
+  <cs:trendlineLabel>
+    <cs:lnRef idx="0"/>
+    <cs:fillRef idx="0"/>
+    <cs:effectRef idx="0"/>
+    <cs:fontRef idx="minor">
+      <a:schemeClr val="tx1">
+        <a:lumMod val="65000"/>
+        <a:lumOff val="35000"/>
+      </a:schemeClr>
+    </cs:fontRef>
+    <cs:defRPr sz="900" kern="1200"/>
+  </cs:trendlineLabel>
+  <cs:upBar>
+    <cs:lnRef idx="0"/>
+    <cs:fillRef idx="0"/>
+    <cs:effectRef idx="0"/>
+    <cs:fontRef idx="minor">
+      <a:schemeClr val="dk1"/>
+    </cs:fontRef>
+    <cs:spPr>
+      <a:solidFill>
+        <a:schemeClr val="lt1"/>
+      </a:solidFill>
+      <a:ln w="9525">
+        <a:solidFill>
+          <a:schemeClr val="tx1">
+            <a:lumMod val="15000"/>
+            <a:lumOff val="85000"/>
+          </a:schemeClr>
+        </a:solidFill>
+      </a:ln>
+    </cs:spPr>
+  </cs:upBar>
+  <cs:valueAxis>
+    <cs:lnRef idx="0"/>
+    <cs:fillRef idx="0"/>
+    <cs:effectRef idx="0"/>
+    <cs:fontRef idx="minor">
+      <a:schemeClr val="tx1">
+        <a:lumMod val="65000"/>
+        <a:lumOff val="35000"/>
+      </a:schemeClr>
+    </cs:fontRef>
+    <cs:defRPr sz="900" kern="1200"/>
+  </cs:valueAxis>
+  <cs:wall>
+    <cs:lnRef idx="0"/>
+    <cs:fillRef idx="0"/>
+    <cs:effectRef idx="0"/>
+    <cs:fontRef idx="minor">
+      <a:schemeClr val="tx1"/>
+    </cs:fontRef>
+    <cs:spPr>
+      <a:noFill/>
+      <a:ln>
+        <a:noFill/>
+      </a:ln>
+    </cs:spPr>
+  </cs:wall>
+</cs:chartStyle>
+</file>
+
 <file path=word/theme/theme1.xml><?xml version="1.0" encoding="utf-8"?>
 <a:theme xmlns:a="http://schemas.openxmlformats.org/drawingml/2006/main" name="Office Theme">
   <a:themeElements>
@@ -3238,7 +4229,7 @@
 </file>
 
 <file path=customXml/itemProps1.xml><?xml version="1.0" encoding="utf-8"?>
-<ds:datastoreItem xmlns:ds="http://schemas.openxmlformats.org/officeDocument/2006/customXml" ds:itemID="{C6C4ED75-B7DC-4844-BEED-BB12788350A0}">
+<ds:datastoreItem xmlns:ds="http://schemas.openxmlformats.org/officeDocument/2006/customXml" ds:itemID="{EE650725-F8DF-42F0-ACBC-5D86EB2E79C2}">
   <ds:schemaRefs>
     <ds:schemaRef ds:uri="http://schemas.openxmlformats.org/officeDocument/2006/bibliography"/>
   </ds:schemaRefs>
